--- a/registro_projeto_poo2.docx
+++ b/registro_projeto_poo2.docx
@@ -66,13 +66,11 @@
         <w:jc w:val="center"/>
         <w:rPr>
           <w:smallCaps w:val="1"/>
-          <w:color w:val="ff0000"/>
         </w:rPr>
       </w:pPr>
       <w:r>
         <w:rPr>
           <w:smallCaps w:val="1"/>
-          <w:color w:val="ff0000"/>
           <w:rtl w:val="0"/>
         </w:rPr>
         <w:t xml:space="preserve">ENGENHARIA DE SOFTWARE / ES41</w:t>
@@ -136,7 +134,6 @@
           <w:b w:val="1"/>
           <w:bCs w:val="1"/>
           <w:smallCaps w:val="1"/>
-          <w:color w:val="ff0000"/>
         </w:rPr>
       </w:pPr>
       <w:r>
@@ -144,7 +141,6 @@
           <w:b w:val="1"/>
           <w:bCs w:val="1"/>
           <w:smallCaps w:val="1"/>
-          <w:color w:val="ff0000"/>
           <w:rtl w:val="0"/>
         </w:rPr>
         <w:t xml:space="preserve">JOÃO PEDRO MARQUES DOMINGOS</w:t>
@@ -160,7 +156,6 @@
           <w:b w:val="1"/>
           <w:bCs w:val="1"/>
           <w:smallCaps w:val="1"/>
-          <w:color w:val="ff0000"/>
         </w:rPr>
       </w:pPr>
       <w:r>
@@ -168,7 +163,6 @@
           <w:b w:val="1"/>
           <w:bCs w:val="1"/>
           <w:smallCaps w:val="1"/>
-          <w:color w:val="ff0000"/>
           <w:rtl w:val="0"/>
         </w:rPr>
         <w:t xml:space="preserve">VINICIUS ORTIZ SIAN</w:t>
@@ -248,7 +242,6 @@
           <w:b w:val="1"/>
           <w:bCs w:val="1"/>
           <w:smallCaps w:val="1"/>
-          <w:color w:val="ff0000"/>
         </w:rPr>
       </w:pPr>
       <w:r>
@@ -256,7 +249,6 @@
           <w:b w:val="1"/>
           <w:bCs w:val="1"/>
           <w:smallCaps w:val="1"/>
-          <w:color w:val="ff0000"/>
           <w:rtl w:val="0"/>
         </w:rPr>
         <w:t xml:space="preserve">SEM SALÁRIO</w:t>
@@ -421,17 +413,9 @@
       <w:r>
         <w:rPr>
           <w:smallCaps w:val="1"/>
-          <w:color w:val="ff0000"/>
-          <w:rtl w:val="0"/>
-        </w:rPr>
-        <w:t xml:space="preserve">NOVEMBRO</w:t>
-      </w:r>
-      <w:r>
-        <w:rPr>
-          <w:smallCaps w:val="1"/>
-          <w:rtl w:val="0"/>
-        </w:rPr>
-        <w:t xml:space="preserve">, 2025</w:t>
+          <w:rtl w:val="0"/>
+        </w:rPr>
+        <w:t xml:space="preserve">NOVEMBRO, 2025</w:t>
       </w:r>
     </w:p>
     <w:p>
@@ -440,16 +424,13 @@
           <w:tab w:val="left" w:leader="none" w:pos="567"/>
         </w:tabs>
         <w:jc w:val="center"/>
-        <w:rPr>
-          <w:color w:val="ff0000"/>
-        </w:rPr>
+        <w:rPr/>
       </w:pPr>
       <w:r>
         <w:br w:type="page"/>
       </w:r>
       <w:r>
         <w:rPr>
-          <w:color w:val="ff0000"/>
           <w:rtl w:val="0"/>
         </w:rPr>
         <w:t xml:space="preserve">João Pedro Marques Domingos</w:t>
@@ -461,13 +442,10 @@
           <w:tab w:val="left" w:leader="none" w:pos="567"/>
         </w:tabs>
         <w:jc w:val="center"/>
-        <w:rPr>
-          <w:color w:val="ff0000"/>
-        </w:rPr>
-      </w:pPr>
-      <w:r>
-        <w:rPr>
-          <w:color w:val="ff0000"/>
+        <w:rPr/>
+      </w:pPr>
+      <w:r>
+        <w:rPr>
           <w:rtl w:val="0"/>
         </w:rPr>
         <w:t xml:space="preserve">Vinicius Ortiz Sian</w:t>
@@ -547,7 +525,6 @@
           <w:b w:val="1"/>
           <w:bCs w:val="1"/>
           <w:smallCaps w:val="1"/>
-          <w:color w:val="ff0000"/>
           <w:sz w:val="28"/>
           <w:szCs w:val="28"/>
         </w:rPr>
@@ -557,7 +534,6 @@
           <w:b w:val="1"/>
           <w:bCs w:val="1"/>
           <w:smallCaps w:val="1"/>
-          <w:color w:val="ff0000"/>
           <w:sz w:val="28"/>
           <w:szCs w:val="28"/>
           <w:rtl w:val="0"/>
@@ -850,17 +826,9 @@
       <w:r>
         <w:rPr>
           <w:smallCaps w:val="1"/>
-          <w:color w:val="ff0000"/>
-          <w:rtl w:val="0"/>
-        </w:rPr>
-        <w:t xml:space="preserve">NOVEMBRO</w:t>
-      </w:r>
-      <w:r>
-        <w:rPr>
-          <w:smallCaps w:val="1"/>
-          <w:rtl w:val="0"/>
-        </w:rPr>
-        <w:t xml:space="preserve">, 2025</w:t>
+          <w:rtl w:val="0"/>
+        </w:rPr>
+        <w:t xml:space="preserve">NOVEMBRO, 2025</w:t>
       </w:r>
       <w:r>
         <w:rPr>
@@ -1040,7 +1008,7 @@
         <w:rPr>
           <w:rtl w:val="0"/>
         </w:rPr>
-        <w:t xml:space="preserve">Esse projeto tem como objetivo ajudar estudantes jovens e adultos a se organizarem financeiramente, de modo gratuito e opensource.</w:t>
+        <w:t xml:space="preserve">Esse projeto tem como objetivo ajudar estudantes jovens e adultos a se organizarem financeiramente, de modo gratuito e open source.</w:t>
       </w:r>
     </w:p>
     <w:p>
@@ -1063,7 +1031,7 @@
           <w:rtl w:val="0"/>
         </w:rPr>
         <w:tab/>
-        <w:t xml:space="preserve">Progressivamente, novas funcionalidades seriam implementadas e adicionadas, aumentando a vida útil do software e o impacto que ele pode causar.</w:t>
+        <w:t xml:space="preserve">Progressivamente, caso sustentável, novas funcionalidades seriam implementadas, aumentando a vida útil do software e o impacto que ele pode causar.</w:t>
       </w:r>
     </w:p>
     <w:p>
@@ -1193,12 +1161,12 @@
                 <wp:extent cx="676275" cy="552450"/>
                 <wp:effectExtent b="0" l="0" r="0" t="0"/>
                 <wp:wrapNone/>
-                <wp:docPr id="2" name="image2.png"/>
+                <wp:docPr id="2" name="image11.png"/>
                 <a:graphic>
                   <a:graphicData uri="http://schemas.openxmlformats.org/drawingml/2006/picture">
                     <pic:pic>
                       <pic:nvPicPr>
-                        <pic:cNvPr id="0" name="image2.png"/>
+                        <pic:cNvPr id="0" name="image11.png"/>
                         <pic:cNvPicPr preferRelativeResize="0"/>
                       </pic:nvPicPr>
                       <pic:blipFill>
@@ -1227,7 +1195,7 @@
     </w:p>
     <w:sdt>
       <w:sdtPr>
-        <w:id w:val="-523577004"/>
+        <w:id w:val="1671213199"/>
         <w:docPartObj>
           <w:docPartGallery w:val="Table of Contents"/>
           <w:docPartUnique w:val="1"/>
@@ -2755,7 +2723,8 @@
         <w:rPr>
           <w:rtl w:val="0"/>
         </w:rPr>
-        <w:t xml:space="preserve">O assunto abordado tem um aspecto social muito grande ao se importar e zelar com a estabilidade financeira da próxima geração de adultos sem, de forma, cobrar por isso.</w:t>
+        <w:tab/>
+        <w:t xml:space="preserve">O assunto abordado tem um aspecto social muito forte ao se importar e zelar com a estabilidade financeira da próxima geração de adultos sem, de forma alguma, cobrar por isso.</w:t>
       </w:r>
     </w:p>
     <w:p>
@@ -2765,8 +2734,25 @@
         </w:tabs>
         <w:rPr/>
       </w:pPr>
-      <w:bookmarkStart w:colFirst="0" w:colLast="0" w:name="_vrdjvvt4p9ul" w:id="5"/>
+      <w:bookmarkStart w:colFirst="0" w:colLast="0" w:name="_46ejcskhplfy" w:id="5"/>
       <w:bookmarkEnd w:id="5"/>
+      <w:r>
+        <w:rPr>
+          <w:rtl w:val="0"/>
+        </w:rPr>
+        <w:tab/>
+        <w:t xml:space="preserve">Ademais, olhando para a vida acadêmica, uma das maiores causas da alta evasão por parte dos alunos às Universidades nos dias atuais mostra que existe uma porção da população que se beneficiaria imensamente disso. </w:t>
+      </w:r>
+    </w:p>
+    <w:p>
+      <w:pPr>
+        <w:tabs>
+          <w:tab w:val="left" w:leader="none" w:pos="567"/>
+        </w:tabs>
+        <w:rPr/>
+      </w:pPr>
+      <w:bookmarkStart w:colFirst="0" w:colLast="0" w:name="_vrdjvvt4p9ul" w:id="6"/>
+      <w:bookmarkEnd w:id="6"/>
       <w:r>
         <w:rPr>
           <w:rtl w:val="0"/>
@@ -2786,8 +2772,8 @@
         <w:ind w:left="432" w:hanging="432"/>
         <w:rPr/>
       </w:pPr>
-      <w:bookmarkStart w:colFirst="0" w:colLast="0" w:name="_sftfblkxxkdd" w:id="6"/>
-      <w:bookmarkEnd w:id="6"/>
+      <w:bookmarkStart w:colFirst="0" w:colLast="0" w:name="_sftfblkxxkdd" w:id="7"/>
+      <w:bookmarkEnd w:id="7"/>
       <w:r>
         <w:rPr>
           <w:rtl w:val="0"/>
@@ -2808,7 +2794,22 @@
         <w:rPr>
           <w:rtl w:val="0"/>
         </w:rPr>
-        <w:t xml:space="preserve">Nesse projeto usei a linguagem Java em sua totalidade e sua ferramenta Swing, integrada a um banco de dados MySQL. Para IDE utilizei o netbeans devido sua facilidade em implementar a ferramenta e não fiz uso de nenhuma ferramenta case ou SGBD.</w:t>
+        <w:t xml:space="preserve">Nesse projeto usei a linguagem Java em sua totalidade e sua ferramenta Swing, integrada a um banco de dados MySQL. Para IDE utilizei o NetBeans devido a sua facilidade em implementar a ferramenta e não fiz uso de nenhuma ferramenta case ou SGBD.</w:t>
+      </w:r>
+    </w:p>
+    <w:p>
+      <w:pPr>
+        <w:tabs>
+          <w:tab w:val="left" w:leader="none" w:pos="567"/>
+          <w:tab w:val="left" w:leader="none" w:pos="142"/>
+        </w:tabs>
+        <w:ind w:firstLine="426"/>
+        <w:rPr/>
+      </w:pPr>
+      <w:r>
+        <w:rPr>
+          <w:rtl w:val="0"/>
+        </w:rPr>
       </w:r>
     </w:p>
     <w:p>
@@ -2824,8 +2825,8 @@
         <w:ind w:left="432" w:hanging="432"/>
         <w:rPr/>
       </w:pPr>
-      <w:bookmarkStart w:colFirst="0" w:colLast="0" w:name="_qkvkq7rrlnk9" w:id="7"/>
-      <w:bookmarkEnd w:id="7"/>
+      <w:bookmarkStart w:colFirst="0" w:colLast="0" w:name="_qkvkq7rrlnk9" w:id="8"/>
+      <w:bookmarkEnd w:id="8"/>
       <w:r>
         <w:rPr>
           <w:rtl w:val="0"/>
@@ -2839,13 +2840,16 @@
           <w:tab w:val="left" w:leader="none" w:pos="567"/>
           <w:tab w:val="left" w:leader="none" w:pos="142"/>
         </w:tabs>
-        <w:ind w:firstLine="426"/>
+        <w:ind w:left="0" w:firstLine="0"/>
         <w:rPr/>
       </w:pPr>
       <w:r>
         <w:rPr>
           <w:rtl w:val="0"/>
         </w:rPr>
+        <w:tab/>
+        <w:tab/>
+        <w:t xml:space="preserve">A ideia do projeto foi desenvolver a base de um software que possibilita o crescimento progressivo e orientado a necessidade dos usuários.</w:t>
       </w:r>
     </w:p>
     <w:p>
@@ -2854,14 +2858,34 @@
           <w:tab w:val="left" w:leader="none" w:pos="567"/>
           <w:tab w:val="left" w:leader="none" w:pos="142"/>
         </w:tabs>
-        <w:ind w:firstLine="426"/>
+        <w:ind w:left="0" w:firstLine="0"/>
         <w:rPr/>
       </w:pPr>
       <w:r>
         <w:rPr>
           <w:rtl w:val="0"/>
         </w:rPr>
-        <w:t xml:space="preserve">O foco do projeto foi desenvolver a base de um software que possibilita o crescimento progressivo e orientado a necessidade dos usuários.</w:t>
+        <w:tab/>
+        <w:tab/>
+        <w:t xml:space="preserve">O diagrama de Classes do projeto não consta uma terceira funcionalidade que tentei desenvolver que envolvia outros conceitos importantes da matéria que não tinham sido implementados. Isso possibilitaria que múltiplas contas conseguissem acessar a mesma categoria de Registros, logo, serviria como uma divisão de gastos para algo em comum, como um churrasco.</w:t>
+      </w:r>
+    </w:p>
+    <w:p>
+      <w:pPr>
+        <w:tabs>
+          <w:tab w:val="left" w:leader="none" w:pos="567"/>
+          <w:tab w:val="left" w:leader="none" w:pos="142"/>
+        </w:tabs>
+        <w:ind w:left="0" w:firstLine="0"/>
+        <w:rPr/>
+      </w:pPr>
+      <w:r>
+        <w:rPr>
+          <w:rtl w:val="0"/>
+        </w:rPr>
+        <w:tab/>
+        <w:tab/>
+        <w:t xml:space="preserve">A beleza dessa funcionalidade é que ela obriga a implementação de chaves estrangeiras no MySQL e herança por parte de orientação a objetos.</w:t>
       </w:r>
     </w:p>
     <w:tbl>
@@ -2921,30 +2945,18 @@
         <w:ind w:left="576" w:hanging="576"/>
         <w:rPr/>
       </w:pPr>
-      <w:bookmarkStart w:colFirst="0" w:colLast="0" w:name="_8xy3od3pm0bl" w:id="8"/>
-      <w:bookmarkEnd w:id="8"/>
+      <w:bookmarkStart w:colFirst="0" w:colLast="0" w:name="_8xy3od3pm0bl" w:id="9"/>
+      <w:bookmarkEnd w:id="9"/>
       <w:r>
         <w:rPr>
           <w:rtl w:val="0"/>
         </w:rPr>
         <w:t xml:space="preserve">Levantamento dos Requisitos</w:t>
       </w:r>
-    </w:p>
-    <w:p>
-      <w:pPr>
-        <w:tabs>
-          <w:tab w:val="left" w:leader="none" w:pos="567"/>
-        </w:tabs>
-        <w:rPr>
-          <w:color w:val="ff0000"/>
-        </w:rPr>
-      </w:pPr>
-      <w:r>
-        <w:rPr>
-          <w:color w:val="ff0000"/>
-          <w:rtl w:val="0"/>
-        </w:rPr>
-        <w:t xml:space="preserve">*Colocar os requisitos funcionais e não funcionais já levantados durante as aulas*</w:t>
+      <w:r>
+        <w:rPr>
+          <w:rtl w:val="0"/>
+        </w:rPr>
       </w:r>
     </w:p>
     <w:p>
@@ -2957,6 +2969,18 @@
           <w:bCs w:val="1"/>
         </w:rPr>
       </w:pPr>
+      <w:hyperlink r:id="rId14">
+        <w:r>
+          <w:rPr>
+            <w:b w:val="1"/>
+            <w:bCs w:val="1"/>
+            <w:color w:val="1155cc"/>
+            <w:u w:val="single"/>
+            <w:rtl w:val="0"/>
+          </w:rPr>
+          <w:t xml:space="preserve">https://docs.google.com/document/d/1-X9yfssi0rCclaEBFwyc7nVmQkRUEjzK/edit?usp=sharing&amp;ouid=105132316592530327579&amp;rtpof=true&amp;sd=true</w:t>
+        </w:r>
+      </w:hyperlink>
       <w:r>
         <w:rPr>
           <w:rtl w:val="0"/>
@@ -2976,8 +3000,8 @@
         <w:ind w:left="576" w:hanging="576"/>
         <w:rPr/>
       </w:pPr>
-      <w:bookmarkStart w:colFirst="0" w:colLast="0" w:name="_41hcqleksha0" w:id="9"/>
-      <w:bookmarkEnd w:id="9"/>
+      <w:bookmarkStart w:colFirst="0" w:colLast="0" w:name="_41hcqleksha0" w:id="10"/>
+      <w:bookmarkEnd w:id="10"/>
       <w:r>
         <w:rPr>
           <w:rtl w:val="0"/>
@@ -2997,9 +3021,44 @@
       <w:r>
         <w:rPr>
           <w:color w:val="ff0000"/>
-          <w:rtl w:val="0"/>
-        </w:rPr>
-        <w:t xml:space="preserve">*Colocar a imagem do diagrama já desenvolvido durante as aulas*</w:t>
+        </w:rPr>
+        <w:drawing>
+          <wp:inline distB="114300" distT="114300" distL="114300" distR="114300">
+            <wp:extent cx="5759775" cy="4203700"/>
+            <wp:effectExtent b="0" l="0" r="0" t="0"/>
+            <wp:docPr id="11" name="image10.png"/>
+            <a:graphic>
+              <a:graphicData uri="http://schemas.openxmlformats.org/drawingml/2006/picture">
+                <pic:pic>
+                  <pic:nvPicPr>
+                    <pic:cNvPr id="0" name="image10.png"/>
+                    <pic:cNvPicPr preferRelativeResize="0"/>
+                  </pic:nvPicPr>
+                  <pic:blipFill>
+                    <a:blip r:embed="rId15"/>
+                    <a:srcRect b="0" l="0" r="0" t="0"/>
+                    <a:stretch>
+                      <a:fillRect/>
+                    </a:stretch>
+                  </pic:blipFill>
+                  <pic:spPr>
+                    <a:xfrm>
+                      <a:off x="0" y="0"/>
+                      <a:ext cx="5759775" cy="4203700"/>
+                    </a:xfrm>
+                    <a:prstGeom prst="rect"/>
+                    <a:ln/>
+                  </pic:spPr>
+                </pic:pic>
+              </a:graphicData>
+            </a:graphic>
+          </wp:inline>
+        </w:drawing>
+      </w:r>
+      <w:r>
+        <w:rPr>
+          <w:rtl w:val="0"/>
+        </w:rPr>
       </w:r>
     </w:p>
     <w:p>
@@ -3031,8 +3090,8 @@
         <w:ind w:left="576" w:hanging="576"/>
         <w:rPr/>
       </w:pPr>
-      <w:bookmarkStart w:colFirst="0" w:colLast="0" w:name="_182f1fgdmu90" w:id="10"/>
-      <w:bookmarkEnd w:id="10"/>
+      <w:bookmarkStart w:colFirst="0" w:colLast="0" w:name="_182f1fgdmu90" w:id="11"/>
+      <w:bookmarkEnd w:id="11"/>
       <w:r>
         <w:rPr>
           <w:rtl w:val="0"/>
@@ -3052,9 +3111,44 @@
       <w:r>
         <w:rPr>
           <w:color w:val="ff0000"/>
-          <w:rtl w:val="0"/>
-        </w:rPr>
-        <w:t xml:space="preserve">*Colocar a imagem do diagrama já desenvolvido durante as aulas*</w:t>
+        </w:rPr>
+        <w:drawing>
+          <wp:inline distB="114300" distT="114300" distL="114300" distR="114300">
+            <wp:extent cx="5759775" cy="3835400"/>
+            <wp:effectExtent b="0" l="0" r="0" t="0"/>
+            <wp:docPr id="3" name="image9.png"/>
+            <a:graphic>
+              <a:graphicData uri="http://schemas.openxmlformats.org/drawingml/2006/picture">
+                <pic:pic>
+                  <pic:nvPicPr>
+                    <pic:cNvPr id="0" name="image9.png"/>
+                    <pic:cNvPicPr preferRelativeResize="0"/>
+                  </pic:nvPicPr>
+                  <pic:blipFill>
+                    <a:blip r:embed="rId16"/>
+                    <a:srcRect b="0" l="0" r="0" t="0"/>
+                    <a:stretch>
+                      <a:fillRect/>
+                    </a:stretch>
+                  </pic:blipFill>
+                  <pic:spPr>
+                    <a:xfrm>
+                      <a:off x="0" y="0"/>
+                      <a:ext cx="5759775" cy="3835400"/>
+                    </a:xfrm>
+                    <a:prstGeom prst="rect"/>
+                    <a:ln/>
+                  </pic:spPr>
+                </pic:pic>
+              </a:graphicData>
+            </a:graphic>
+          </wp:inline>
+        </w:drawing>
+      </w:r>
+      <w:r>
+        <w:rPr>
+          <w:rtl w:val="0"/>
+        </w:rPr>
       </w:r>
     </w:p>
     <w:p>
@@ -3083,14 +3177,19 @@
         <w:ind w:left="576" w:hanging="576"/>
         <w:rPr/>
       </w:pPr>
-      <w:bookmarkStart w:colFirst="0" w:colLast="0" w:name="_1yjvyjxn7st3" w:id="11"/>
-      <w:bookmarkEnd w:id="11"/>
+      <w:bookmarkStart w:colFirst="0" w:colLast="0" w:name="_1yjvyjxn7st3" w:id="12"/>
+      <w:bookmarkEnd w:id="12"/>
       <w:r>
         <w:rPr>
           <w:rtl w:val="0"/>
         </w:rPr>
         <w:t xml:space="preserve">Boas Práticas</w:t>
       </w:r>
+      <w:r>
+        <w:rPr>
+          <w:rtl w:val="0"/>
+        </w:rPr>
+      </w:r>
     </w:p>
     <w:p>
       <w:pPr>
@@ -3103,44 +3202,74 @@
       </w:pPr>
       <w:r>
         <w:rPr>
+          <w:rtl w:val="0"/>
+        </w:rPr>
+      </w:r>
+    </w:p>
+    <w:p>
+      <w:pPr>
+        <w:tabs>
+          <w:tab w:val="left" w:leader="none" w:pos="567"/>
+        </w:tabs>
+        <w:rPr/>
+      </w:pPr>
+      <w:r>
+        <w:rPr>
+          <w:rtl w:val="0"/>
+        </w:rPr>
+        <w:t xml:space="preserve">MVC:</w:t>
+      </w:r>
+    </w:p>
+    <w:p>
+      <w:pPr>
+        <w:tabs>
+          <w:tab w:val="left" w:leader="none" w:pos="567"/>
+        </w:tabs>
+        <w:rPr>
           <w:color w:val="ff0000"/>
-          <w:rtl w:val="0"/>
-        </w:rPr>
-        <w:t xml:space="preserve">*Descrever 2 Boas Práticas usadas no desenvolvimento do proejto.</w:t>
-      </w:r>
-    </w:p>
-    <w:p>
-      <w:pPr>
-        <w:tabs>
-          <w:tab w:val="left" w:leader="none" w:pos="567"/>
-        </w:tabs>
+        </w:rPr>
+      </w:pPr>
+      <w:r>
         <w:rPr>
           <w:color w:val="ff0000"/>
         </w:rPr>
-      </w:pPr>
-      <w:r>
-        <w:rPr>
-          <w:color w:val="ff0000"/>
-          <w:rtl w:val="0"/>
-        </w:rPr>
-        <w:t xml:space="preserve">*Comprovar (por imagens ou trechos de códigos) a implementação dessas boas práticas.</w:t>
-      </w:r>
-    </w:p>
-    <w:p>
-      <w:pPr>
-        <w:tabs>
-          <w:tab w:val="left" w:leader="none" w:pos="567"/>
-        </w:tabs>
-        <w:rPr>
-          <w:color w:val="ff0000"/>
-        </w:rPr>
-      </w:pPr>
-      <w:r>
-        <w:rPr>
-          <w:color w:val="ff0000"/>
-          <w:rtl w:val="0"/>
-        </w:rPr>
-        <w:t xml:space="preserve">*Por exemplo: ...foi utilizado o padrão MVC... (colocar a estrutura da divisão dos arquivos em camadas).</w:t>
+        <w:drawing>
+          <wp:inline distB="114300" distT="114300" distL="114300" distR="114300">
+            <wp:extent cx="4152900" cy="2962275"/>
+            <wp:effectExtent b="0" l="0" r="0" t="0"/>
+            <wp:docPr id="6" name="image4.png"/>
+            <a:graphic>
+              <a:graphicData uri="http://schemas.openxmlformats.org/drawingml/2006/picture">
+                <pic:pic>
+                  <pic:nvPicPr>
+                    <pic:cNvPr id="0" name="image4.png"/>
+                    <pic:cNvPicPr preferRelativeResize="0"/>
+                  </pic:nvPicPr>
+                  <pic:blipFill>
+                    <a:blip r:embed="rId17"/>
+                    <a:srcRect b="0" l="0" r="0" t="0"/>
+                    <a:stretch>
+                      <a:fillRect/>
+                    </a:stretch>
+                  </pic:blipFill>
+                  <pic:spPr>
+                    <a:xfrm>
+                      <a:off x="0" y="0"/>
+                      <a:ext cx="4152900" cy="2962275"/>
+                    </a:xfrm>
+                    <a:prstGeom prst="rect"/>
+                    <a:ln/>
+                  </pic:spPr>
+                </pic:pic>
+              </a:graphicData>
+            </a:graphic>
+          </wp:inline>
+        </w:drawing>
+      </w:r>
+      <w:r>
+        <w:rPr>
+          <w:rtl w:val="0"/>
+        </w:rPr>
       </w:r>
     </w:p>
     <w:p>
@@ -3172,8 +3301,8 @@
         <w:ind w:left="576" w:hanging="576"/>
         <w:rPr/>
       </w:pPr>
-      <w:bookmarkStart w:colFirst="0" w:colLast="0" w:name="_wumfig2y12nz" w:id="12"/>
-      <w:bookmarkEnd w:id="12"/>
+      <w:bookmarkStart w:colFirst="0" w:colLast="0" w:name="_wumfig2y12nz" w:id="13"/>
+      <w:bookmarkEnd w:id="13"/>
       <w:r>
         <w:rPr>
           <w:rtl w:val="0"/>
@@ -3193,9 +3322,163 @@
       <w:r>
         <w:rPr>
           <w:color w:val="ff0000"/>
-          <w:rtl w:val="0"/>
-        </w:rPr>
-        <w:t xml:space="preserve">* Pode ser um print das tabelas ou inserir os códigos SQL.</w:t>
+        </w:rPr>
+        <w:drawing>
+          <wp:inline distB="114300" distT="114300" distL="114300" distR="114300">
+            <wp:extent cx="5759775" cy="2882900"/>
+            <wp:effectExtent b="0" l="0" r="0" t="0"/>
+            <wp:docPr id="9" name="image3.png"/>
+            <a:graphic>
+              <a:graphicData uri="http://schemas.openxmlformats.org/drawingml/2006/picture">
+                <pic:pic>
+                  <pic:nvPicPr>
+                    <pic:cNvPr id="0" name="image3.png"/>
+                    <pic:cNvPicPr preferRelativeResize="0"/>
+                  </pic:nvPicPr>
+                  <pic:blipFill>
+                    <a:blip r:embed="rId18"/>
+                    <a:srcRect b="0" l="0" r="0" t="0"/>
+                    <a:stretch>
+                      <a:fillRect/>
+                    </a:stretch>
+                  </pic:blipFill>
+                  <pic:spPr>
+                    <a:xfrm>
+                      <a:off x="0" y="0"/>
+                      <a:ext cx="5759775" cy="2882900"/>
+                    </a:xfrm>
+                    <a:prstGeom prst="rect"/>
+                    <a:ln/>
+                  </pic:spPr>
+                </pic:pic>
+              </a:graphicData>
+            </a:graphic>
+          </wp:inline>
+        </w:drawing>
+      </w:r>
+      <w:r>
+        <w:rPr>
+          <w:rtl w:val="0"/>
+        </w:rPr>
+      </w:r>
+    </w:p>
+    <w:p>
+      <w:pPr>
+        <w:tabs>
+          <w:tab w:val="left" w:leader="none" w:pos="567"/>
+        </w:tabs>
+        <w:rPr>
+          <w:color w:val="ff0000"/>
+        </w:rPr>
+      </w:pPr>
+      <w:r>
+        <w:rPr>
+          <w:color w:val="ff0000"/>
+        </w:rPr>
+        <w:drawing>
+          <wp:inline distB="114300" distT="114300" distL="114300" distR="114300">
+            <wp:extent cx="5759775" cy="1727200"/>
+            <wp:effectExtent b="0" l="0" r="0" t="0"/>
+            <wp:docPr id="7" name="image2.png"/>
+            <a:graphic>
+              <a:graphicData uri="http://schemas.openxmlformats.org/drawingml/2006/picture">
+                <pic:pic>
+                  <pic:nvPicPr>
+                    <pic:cNvPr id="0" name="image2.png"/>
+                    <pic:cNvPicPr preferRelativeResize="0"/>
+                  </pic:nvPicPr>
+                  <pic:blipFill>
+                    <a:blip r:embed="rId19"/>
+                    <a:srcRect b="0" l="0" r="0" t="0"/>
+                    <a:stretch>
+                      <a:fillRect/>
+                    </a:stretch>
+                  </pic:blipFill>
+                  <pic:spPr>
+                    <a:xfrm>
+                      <a:off x="0" y="0"/>
+                      <a:ext cx="5759775" cy="1727200"/>
+                    </a:xfrm>
+                    <a:prstGeom prst="rect"/>
+                    <a:ln/>
+                  </pic:spPr>
+                </pic:pic>
+              </a:graphicData>
+            </a:graphic>
+          </wp:inline>
+        </w:drawing>
+      </w:r>
+      <w:r>
+        <w:rPr>
+          <w:rtl w:val="0"/>
+        </w:rPr>
+      </w:r>
+    </w:p>
+    <w:p>
+      <w:pPr>
+        <w:tabs>
+          <w:tab w:val="left" w:leader="none" w:pos="567"/>
+        </w:tabs>
+        <w:rPr>
+          <w:color w:val="ff0000"/>
+        </w:rPr>
+      </w:pPr>
+      <w:r>
+        <w:rPr>
+          <w:color w:val="ff0000"/>
+        </w:rPr>
+        <w:drawing>
+          <wp:inline distB="114300" distT="114300" distL="114300" distR="114300">
+            <wp:extent cx="5562600" cy="2114550"/>
+            <wp:effectExtent b="0" l="0" r="0" t="0"/>
+            <wp:docPr id="10" name="image5.png"/>
+            <a:graphic>
+              <a:graphicData uri="http://schemas.openxmlformats.org/drawingml/2006/picture">
+                <pic:pic>
+                  <pic:nvPicPr>
+                    <pic:cNvPr id="0" name="image5.png"/>
+                    <pic:cNvPicPr preferRelativeResize="0"/>
+                  </pic:nvPicPr>
+                  <pic:blipFill>
+                    <a:blip r:embed="rId20"/>
+                    <a:srcRect b="0" l="0" r="0" t="0"/>
+                    <a:stretch>
+                      <a:fillRect/>
+                    </a:stretch>
+                  </pic:blipFill>
+                  <pic:spPr>
+                    <a:xfrm>
+                      <a:off x="0" y="0"/>
+                      <a:ext cx="5562600" cy="2114550"/>
+                    </a:xfrm>
+                    <a:prstGeom prst="rect"/>
+                    <a:ln/>
+                  </pic:spPr>
+                </pic:pic>
+              </a:graphicData>
+            </a:graphic>
+          </wp:inline>
+        </w:drawing>
+      </w:r>
+      <w:r>
+        <w:rPr>
+          <w:rtl w:val="0"/>
+        </w:rPr>
+      </w:r>
+    </w:p>
+    <w:p>
+      <w:pPr>
+        <w:tabs>
+          <w:tab w:val="left" w:leader="none" w:pos="567"/>
+        </w:tabs>
+        <w:rPr>
+          <w:color w:val="ff0000"/>
+        </w:rPr>
+      </w:pPr>
+      <w:r>
+        <w:rPr>
+          <w:rtl w:val="0"/>
+        </w:rPr>
       </w:r>
     </w:p>
     <w:p>
@@ -3253,8 +3536,8 @@
         <w:ind w:left="576" w:hanging="576"/>
         <w:rPr/>
       </w:pPr>
-      <w:bookmarkStart w:colFirst="0" w:colLast="0" w:name="_cep79i403pq6" w:id="13"/>
-      <w:bookmarkEnd w:id="13"/>
+      <w:bookmarkStart w:colFirst="0" w:colLast="0" w:name="_cep79i403pq6" w:id="14"/>
+      <w:bookmarkEnd w:id="14"/>
       <w:r>
         <w:rPr>
           <w:rtl w:val="0"/>
@@ -3268,20 +3551,174 @@
         <w:tabs>
           <w:tab w:val="left" w:leader="none" w:pos="567"/>
         </w:tabs>
-        <w:rPr>
-          <w:color w:val="ff0000"/>
-        </w:rPr>
-      </w:pPr>
-      <w:bookmarkStart w:colFirst="0" w:colLast="0" w:name="_n2g1n4f16in9" w:id="14"/>
-      <w:bookmarkEnd w:id="14"/>
-      <w:r>
         <w:rPr>
           <w:b w:val="0"/>
           <w:bCs w:val="0"/>
           <w:color w:val="ff0000"/>
-          <w:rtl w:val="0"/>
-        </w:rPr>
-        <w:t xml:space="preserve">* Tirar prints de 3 telas principais do sistema e inserir as imagens aqui.</w:t>
+        </w:rPr>
+      </w:pPr>
+      <w:bookmarkStart w:colFirst="0" w:colLast="0" w:name="_n2g1n4f16in9" w:id="15"/>
+      <w:bookmarkEnd w:id="15"/>
+      <w:r>
+        <w:rPr>
+          <w:b w:val="0"/>
+          <w:bCs w:val="0"/>
+          <w:color w:val="ff0000"/>
+        </w:rPr>
+        <w:drawing>
+          <wp:inline distB="114300" distT="114300" distL="114300" distR="114300">
+            <wp:extent cx="5759775" cy="3517900"/>
+            <wp:effectExtent b="0" l="0" r="0" t="0"/>
+            <wp:docPr id="8" name="image8.png"/>
+            <a:graphic>
+              <a:graphicData uri="http://schemas.openxmlformats.org/drawingml/2006/picture">
+                <pic:pic>
+                  <pic:nvPicPr>
+                    <pic:cNvPr id="0" name="image8.png"/>
+                    <pic:cNvPicPr preferRelativeResize="0"/>
+                  </pic:nvPicPr>
+                  <pic:blipFill>
+                    <a:blip r:embed="rId21"/>
+                    <a:srcRect b="0" l="0" r="0" t="0"/>
+                    <a:stretch>
+                      <a:fillRect/>
+                    </a:stretch>
+                  </pic:blipFill>
+                  <pic:spPr>
+                    <a:xfrm>
+                      <a:off x="0" y="0"/>
+                      <a:ext cx="5759775" cy="3517900"/>
+                    </a:xfrm>
+                    <a:prstGeom prst="rect"/>
+                    <a:ln/>
+                  </pic:spPr>
+                </pic:pic>
+              </a:graphicData>
+            </a:graphic>
+          </wp:inline>
+        </w:drawing>
+      </w:r>
+      <w:r>
+        <w:rPr>
+          <w:rtl w:val="0"/>
+        </w:rPr>
+      </w:r>
+    </w:p>
+    <w:p>
+      <w:pPr>
+        <w:tabs>
+          <w:tab w:val="left" w:leader="none" w:pos="567"/>
+        </w:tabs>
+        <w:rPr/>
+      </w:pPr>
+      <w:r>
+        <w:rPr>
+          <w:rtl w:val="0"/>
+        </w:rPr>
+      </w:r>
+    </w:p>
+    <w:p>
+      <w:pPr>
+        <w:tabs>
+          <w:tab w:val="left" w:leader="none" w:pos="567"/>
+        </w:tabs>
+        <w:rPr/>
+      </w:pPr>
+      <w:r>
+        <w:rPr/>
+        <w:drawing>
+          <wp:inline distB="114300" distT="114300" distL="114300" distR="114300">
+            <wp:extent cx="5759775" cy="4165600"/>
+            <wp:effectExtent b="0" l="0" r="0" t="0"/>
+            <wp:docPr id="5" name="image6.png"/>
+            <a:graphic>
+              <a:graphicData uri="http://schemas.openxmlformats.org/drawingml/2006/picture">
+                <pic:pic>
+                  <pic:nvPicPr>
+                    <pic:cNvPr id="0" name="image6.png"/>
+                    <pic:cNvPicPr preferRelativeResize="0"/>
+                  </pic:nvPicPr>
+                  <pic:blipFill>
+                    <a:blip r:embed="rId22"/>
+                    <a:srcRect b="0" l="0" r="0" t="0"/>
+                    <a:stretch>
+                      <a:fillRect/>
+                    </a:stretch>
+                  </pic:blipFill>
+                  <pic:spPr>
+                    <a:xfrm>
+                      <a:off x="0" y="0"/>
+                      <a:ext cx="5759775" cy="4165600"/>
+                    </a:xfrm>
+                    <a:prstGeom prst="rect"/>
+                    <a:ln/>
+                  </pic:spPr>
+                </pic:pic>
+              </a:graphicData>
+            </a:graphic>
+          </wp:inline>
+        </w:drawing>
+      </w:r>
+      <w:r>
+        <w:rPr>
+          <w:rtl w:val="0"/>
+        </w:rPr>
+      </w:r>
+    </w:p>
+    <w:p>
+      <w:pPr>
+        <w:tabs>
+          <w:tab w:val="left" w:leader="none" w:pos="567"/>
+        </w:tabs>
+        <w:rPr/>
+      </w:pPr>
+      <w:r>
+        <w:rPr>
+          <w:rtl w:val="0"/>
+        </w:rPr>
+      </w:r>
+    </w:p>
+    <w:p>
+      <w:pPr>
+        <w:tabs>
+          <w:tab w:val="left" w:leader="none" w:pos="567"/>
+        </w:tabs>
+        <w:rPr/>
+      </w:pPr>
+      <w:r>
+        <w:rPr/>
+        <w:drawing>
+          <wp:inline distB="114300" distT="114300" distL="114300" distR="114300">
+            <wp:extent cx="5759775" cy="2946400"/>
+            <wp:effectExtent b="0" l="0" r="0" t="0"/>
+            <wp:docPr id="4" name="image7.png"/>
+            <a:graphic>
+              <a:graphicData uri="http://schemas.openxmlformats.org/drawingml/2006/picture">
+                <pic:pic>
+                  <pic:nvPicPr>
+                    <pic:cNvPr id="0" name="image7.png"/>
+                    <pic:cNvPicPr preferRelativeResize="0"/>
+                  </pic:nvPicPr>
+                  <pic:blipFill>
+                    <a:blip r:embed="rId23"/>
+                    <a:srcRect b="0" l="0" r="0" t="0"/>
+                    <a:stretch>
+                      <a:fillRect/>
+                    </a:stretch>
+                  </pic:blipFill>
+                  <pic:spPr>
+                    <a:xfrm>
+                      <a:off x="0" y="0"/>
+                      <a:ext cx="5759775" cy="2946400"/>
+                    </a:xfrm>
+                    <a:prstGeom prst="rect"/>
+                    <a:ln/>
+                  </pic:spPr>
+                </pic:pic>
+              </a:graphicData>
+            </a:graphic>
+          </wp:inline>
+        </w:drawing>
       </w:r>
       <w:r>
         <w:rPr>
@@ -3318,8 +3755,8 @@
         <w:ind w:left="576" w:hanging="576"/>
         <w:rPr/>
       </w:pPr>
-      <w:bookmarkStart w:colFirst="0" w:colLast="0" w:name="_nvsq7a72khlz" w:id="15"/>
-      <w:bookmarkEnd w:id="15"/>
+      <w:bookmarkStart w:colFirst="0" w:colLast="0" w:name="_nvsq7a72khlz" w:id="16"/>
+      <w:bookmarkEnd w:id="16"/>
       <w:r>
         <w:rPr>
           <w:rtl w:val="0"/>
@@ -3334,14 +3771,14 @@
         </w:tabs>
         <w:rPr/>
       </w:pPr>
-      <w:hyperlink r:id="rId14">
+      <w:hyperlink r:id="rId24">
         <w:r>
           <w:rPr>
             <w:color w:val="1155cc"/>
             <w:u w:val="single"/>
             <w:rtl w:val="0"/>
           </w:rPr>
-          <w:t xml:space="preserve">repo</w:t>
+          <w:t xml:space="preserve">https://github.com/joao-domingos/semSalario-poo2</w:t>
         </w:r>
       </w:hyperlink>
       <w:r>
@@ -3376,8 +3813,8 @@
         <w:ind w:left="432" w:hanging="432"/>
         <w:rPr/>
       </w:pPr>
-      <w:bookmarkStart w:colFirst="0" w:colLast="0" w:name="_i449fvplubfx" w:id="16"/>
-      <w:bookmarkEnd w:id="16"/>
+      <w:bookmarkStart w:colFirst="0" w:colLast="0" w:name="_i449fvplubfx" w:id="17"/>
+      <w:bookmarkEnd w:id="17"/>
       <w:r>
         <w:rPr>
           <w:rtl w:val="0"/>
@@ -3392,7 +3829,7 @@
         </w:tabs>
         <w:rPr/>
         <w:sectPr>
-          <w:headerReference r:id="rId15" w:type="first"/>
+          <w:headerReference r:id="rId25" w:type="first"/>
           <w:type w:val="nextPage"/>
           <w:pgSz w:h="16840" w:w="11907" w:orient="portrait"/>
           <w:pgMar w:bottom="1134" w:top="1701" w:left="1701" w:right="1134" w:header="680" w:footer="170"/>
@@ -3404,7 +3841,7 @@
           <w:rtl w:val="0"/>
         </w:rPr>
         <w:tab/>
-        <w:t xml:space="preserve">Comparar os resultados obtidos, discutir problemas/dificuldades encontrados com o desenvolvimento do projeto, e sugerir melhorias. Comentar o tipo de contribuição que o projeto trouxe para o aprendizado. </w:t>
+        <w:t xml:space="preserve">Foi meu segundo projeto de POO na vida e o primeiro, concomitantemente com um de backend, que envolvia banco de dados. Devido à isso, senti que tive muita dificuldade para começar. Com esse projeto fiz mais do que aprender a respeito do que utilizei, pude perceber sobre o que eu me interesso e sobre o que eu tenho vontade de aprender. Quero me desenvolver inteiramente em C++ e focar minha carreira em Machine Learning, no momento certo.</w:t>
       </w:r>
     </w:p>
     <w:p>
@@ -3414,88 +3851,96 @@
           <w:tab w:val="left" w:leader="none" w:pos="567"/>
         </w:tabs>
         <w:jc w:val="both"/>
+        <w:rPr>
+          <w:color w:val="ff0000"/>
+        </w:rPr>
+      </w:pPr>
+      <w:bookmarkStart w:colFirst="0" w:colLast="0" w:name="_m59dn538kmxe" w:id="18"/>
+      <w:bookmarkEnd w:id="18"/>
+      <w:r>
+        <w:rPr>
+          <w:rtl w:val="0"/>
+        </w:rPr>
+        <w:t xml:space="preserve">REFERÊNCIAS</w:t>
+      </w:r>
+      <w:r>
+        <w:rPr>
+          <w:rtl w:val="0"/>
+        </w:rPr>
+      </w:r>
+    </w:p>
+    <w:p>
+      <w:pPr>
+        <w:tabs>
+          <w:tab w:val="left" w:leader="none" w:pos="567"/>
+        </w:tabs>
+        <w:rPr>
+          <w:color w:val="ff0000"/>
+        </w:rPr>
+      </w:pPr>
+      <w:hyperlink r:id="rId26">
+        <w:r>
+          <w:rPr>
+            <w:color w:val="1155cc"/>
+            <w:u w:val="single"/>
+            <w:rtl w:val="0"/>
+          </w:rPr>
+          <w:t xml:space="preserve">https://www.youtube.com/watch?v=Dx3tfWVZVwk&amp;t=1554s</w:t>
+        </w:r>
+      </w:hyperlink>
+      <w:r>
+        <w:rPr>
+          <w:rtl w:val="0"/>
+        </w:rPr>
+      </w:r>
+    </w:p>
+    <w:p>
+      <w:pPr>
+        <w:tabs>
+          <w:tab w:val="left" w:leader="none" w:pos="567"/>
+        </w:tabs>
+        <w:rPr>
+          <w:color w:val="ff0000"/>
+        </w:rPr>
+      </w:pPr>
+      <w:hyperlink r:id="rId27">
+        <w:r>
+          <w:rPr>
+            <w:color w:val="1155cc"/>
+            <w:u w:val="single"/>
+            <w:rtl w:val="0"/>
+          </w:rPr>
+          <w:t xml:space="preserve">https://dev.to/brayanmonteiroo/crud-java-mysql-e-jdbc-19j4</w:t>
+        </w:r>
+      </w:hyperlink>
+      <w:r>
+        <w:rPr>
+          <w:rtl w:val="0"/>
+        </w:rPr>
+      </w:r>
+    </w:p>
+    <w:p>
+      <w:pPr>
+        <w:tabs>
+          <w:tab w:val="left" w:leader="none" w:pos="567"/>
+        </w:tabs>
+        <w:rPr>
+          <w:color w:val="ff0000"/>
+        </w:rPr>
+      </w:pPr>
+      <w:r>
+        <w:rPr>
+          <w:rtl w:val="0"/>
+        </w:rPr>
+      </w:r>
+    </w:p>
+    <w:p>
+      <w:pPr>
+        <w:tabs>
+          <w:tab w:val="left" w:leader="none" w:pos="567"/>
+        </w:tabs>
         <w:rPr/>
       </w:pPr>
-      <w:bookmarkStart w:colFirst="0" w:colLast="0" w:name="_m59dn538kmxe" w:id="17"/>
-      <w:bookmarkEnd w:id="17"/>
-      <w:r>
-        <w:rPr>
-          <w:rtl w:val="0"/>
-        </w:rPr>
-        <w:t xml:space="preserve">REFERÊNCIAS</w:t>
-      </w:r>
-    </w:p>
-    <w:p>
-      <w:pPr>
-        <w:tabs>
-          <w:tab w:val="left" w:leader="none" w:pos="567"/>
-        </w:tabs>
-        <w:rPr>
-          <w:color w:val="ff0000"/>
-        </w:rPr>
-      </w:pPr>
-      <w:r>
-        <w:rPr>
-          <w:color w:val="ff0000"/>
-          <w:rtl w:val="0"/>
-        </w:rPr>
-        <w:t xml:space="preserve">HALLIDAY, D. RESNICK, R. Fundamentos de Física: Eletromagnetismo. 8</w:t>
-      </w:r>
-      <w:r>
-        <w:rPr>
-          <w:color w:val="ff0000"/>
-          <w:vertAlign w:val="superscript"/>
-          <w:rtl w:val="0"/>
-        </w:rPr>
-        <w:t xml:space="preserve">a</w:t>
-      </w:r>
-      <w:r>
-        <w:rPr>
-          <w:color w:val="ff0000"/>
-          <w:rtl w:val="0"/>
-        </w:rPr>
-        <w:t xml:space="preserve"> Ed. Rio de Janeiro: Livros Técnicos e Científicos, 2009. Vol 3. 396 p.</w:t>
-      </w:r>
-    </w:p>
-    <w:p>
-      <w:pPr>
-        <w:tabs>
-          <w:tab w:val="left" w:leader="none" w:pos="567"/>
-        </w:tabs>
-        <w:rPr>
-          <w:color w:val="ff0000"/>
-        </w:rPr>
-      </w:pPr>
-      <w:r>
-        <w:rPr>
-          <w:rtl w:val="0"/>
-        </w:rPr>
-      </w:r>
-    </w:p>
-    <w:p>
-      <w:pPr>
-        <w:tabs>
-          <w:tab w:val="left" w:leader="none" w:pos="567"/>
-        </w:tabs>
-        <w:rPr>
-          <w:color w:val="ff0000"/>
-        </w:rPr>
-      </w:pPr>
-      <w:r>
-        <w:rPr>
-          <w:color w:val="ff0000"/>
-          <w:rtl w:val="0"/>
-        </w:rPr>
-        <w:t xml:space="preserve">https://www.youtube.com/watch?v=Dx3tfWVZVwk&amp;t=1554s</w:t>
-      </w:r>
-    </w:p>
-    <w:p>
-      <w:pPr>
-        <w:tabs>
-          <w:tab w:val="left" w:leader="none" w:pos="567"/>
-        </w:tabs>
-        <w:rPr/>
-      </w:pPr>
       <w:r>
         <w:rPr>
           <w:rtl w:val="0"/>
@@ -3503,7 +3948,7 @@
       </w:r>
     </w:p>
     <w:sectPr>
-      <w:headerReference r:id="rId16" w:type="default"/>
+      <w:headerReference r:id="rId28" w:type="default"/>
       <w:type w:val="nextPage"/>
       <w:pgSz w:h="16840" w:w="11907" w:orient="portrait"/>
       <w:pgMar w:bottom="1531" w:top="1701" w:left="1701" w:right="1134" w:header="680" w:footer="680"/>
